--- a/Practica2.docx
+++ b/Practica2.docx
@@ -5,7 +5,9 @@
     <w:sdt>
       <w:sdtPr>
         <w:rPr>
+          <w:rFonts w:eastAsiaTheme="minorHAnsi"/>
           <w:color w:val="4472C4" w:themeColor="accent1"/>
+          <w:lang w:eastAsia="en-US"/>
         </w:rPr>
         <w:id w:val="1129983400"/>
         <w:docPartObj>
@@ -15,9 +17,7 @@
       </w:sdtPr>
       <w:sdtEndPr>
         <w:rPr>
-          <w:rFonts w:eastAsiaTheme="minorHAnsi"/>
           <w:color w:val="auto"/>
-          <w:lang w:eastAsia="en-US"/>
         </w:rPr>
       </w:sdtEndPr>
       <w:sdtContent>
@@ -51,7 +51,7 @@
                         <pic:cNvPicPr/>
                       </pic:nvPicPr>
                       <pic:blipFill>
-                        <a:blip r:embed="rId6" cstate="print">
+                        <a:blip r:embed="rId7" cstate="print">
                           <a:duotone>
                             <a:schemeClr val="accent1">
                               <a:shade val="45000"/>
@@ -107,6 +107,7 @@
             <w:dataBinding w:prefixMappings="xmlns:ns0='http://purl.org/dc/elements/1.1/' xmlns:ns1='http://schemas.openxmlformats.org/package/2006/metadata/core-properties' " w:xpath="/ns1:coreProperties[1]/ns0:title[1]" w:storeItemID="{6C3C8BC8-F283-45AE-878A-BAB7291924A1}"/>
             <w:text/>
           </w:sdtPr>
+          <w:sdtEndPr/>
           <w:sdtContent>
             <w:p>
               <w:pPr>
@@ -155,6 +156,7 @@
             <w:dataBinding w:prefixMappings="xmlns:ns0='http://purl.org/dc/elements/1.1/' xmlns:ns1='http://schemas.openxmlformats.org/package/2006/metadata/core-properties' " w:xpath="/ns1:coreProperties[1]/ns0:subject[1]" w:storeItemID="{6C3C8BC8-F283-45AE-878A-BAB7291924A1}"/>
             <w:text/>
           </w:sdtPr>
+          <w:sdtEndPr/>
           <w:sdtContent>
             <w:p>
               <w:pPr>
@@ -235,7 +237,7 @@
                         <pic:cNvPicPr/>
                       </pic:nvPicPr>
                       <pic:blipFill>
-                        <a:blip r:embed="rId7" cstate="print">
+                        <a:blip r:embed="rId8" cstate="print">
                           <a:duotone>
                             <a:schemeClr val="accent1">
                               <a:shade val="45000"/>
@@ -375,8 +377,6 @@
                                   </w:rPr>
                                   <w:t>71899158P</w:t>
                                 </w:r>
-                                <w:bookmarkStart w:id="0" w:name="_GoBack"/>
-                                <w:bookmarkEnd w:id="0"/>
                               </w:p>
                               <w:p>
                                 <w:pPr>
@@ -475,8 +475,6 @@
                             </w:rPr>
                             <w:t>71899158P</w:t>
                           </w:r>
-                          <w:bookmarkStart w:id="1" w:name="_GoBack"/>
-                          <w:bookmarkEnd w:id="1"/>
                         </w:p>
                         <w:p>
                           <w:pPr>
@@ -511,9 +509,411 @@
       </w:sdtContent>
     </w:sdt>
     <w:p/>
+    <w:p>
+      <w:r>
+        <w:br w:type="page"/>
+      </w:r>
+    </w:p>
+    <w:p>
+      <w:pPr>
+        <w:rPr>
+          <w:b/>
+        </w:rPr>
+      </w:pPr>
+      <w:r>
+        <w:lastRenderedPageBreak/>
+        <w:t>CLIENTE: Windows 7, que se puede descargar del campus virtual, en Material auxiliar de clase: Windows 7 – AD: • Nombre: W7-AD-UOxxxxx, donde xxxxx es vuestro UO. • Tipo: Microsoft Windows 7. Seguridad de los Sistemas ESCUELA DE INGENIERÍA INFORMÁTICA DE OVIEDO Informáticos • Versión: 32 bits. • Memoria: 2GB. • Disco duro: Usar uno existente y seleccionamos el archivo “Windows 7.vmdk” de la carpeta donde hemos descomprimido la imagen descargada del campus Windows 7 – AD</w:t>
+      </w:r>
+    </w:p>
+    <w:p>
+      <w:pPr>
+        <w:rPr>
+          <w:b/>
+        </w:rPr>
+      </w:pPr>
+    </w:p>
+    <w:p>
+      <w:pPr>
+        <w:rPr>
+          <w:b/>
+        </w:rPr>
+      </w:pPr>
+      <w:r>
+        <w:rPr>
+          <w:b/>
+        </w:rPr>
+        <w:t>Vete a "Menú inicio, Panel de control, Centro de Redes y Recursos Compartidos, Cambiar Configuración del Adaptador, Conexión de área local, botón derecho, estado, detalles" y toma nota de la IP, máscara de subred, la puerta de enlace y el servidor DNS</w:t>
+      </w:r>
+    </w:p>
+    <w:p>
+      <w:pPr>
+        <w:rPr>
+          <w:b/>
+        </w:rPr>
+      </w:pPr>
+      <w:r>
+        <w:rPr>
+          <w:noProof/>
+        </w:rPr>
+        <w:drawing>
+          <wp:inline distT="0" distB="0" distL="0" distR="0" wp14:anchorId="67D82F68" wp14:editId="4DE0FD89">
+            <wp:extent cx="4772025" cy="5314950"/>
+            <wp:effectExtent l="0" t="0" r="9525" b="0"/>
+            <wp:docPr id="11" name="Imagen 11"/>
+            <wp:cNvGraphicFramePr>
+              <a:graphicFrameLocks xmlns:a="http://schemas.openxmlformats.org/drawingml/2006/main" noChangeAspect="1"/>
+            </wp:cNvGraphicFramePr>
+            <a:graphic xmlns:a="http://schemas.openxmlformats.org/drawingml/2006/main">
+              <a:graphicData uri="http://schemas.openxmlformats.org/drawingml/2006/picture">
+                <pic:pic xmlns:pic="http://schemas.openxmlformats.org/drawingml/2006/picture">
+                  <pic:nvPicPr>
+                    <pic:cNvPr id="1" name=""/>
+                    <pic:cNvPicPr/>
+                  </pic:nvPicPr>
+                  <pic:blipFill>
+                    <a:blip r:embed="rId9"/>
+                    <a:stretch>
+                      <a:fillRect/>
+                    </a:stretch>
+                  </pic:blipFill>
+                  <pic:spPr>
+                    <a:xfrm>
+                      <a:off x="0" y="0"/>
+                      <a:ext cx="4772025" cy="5314950"/>
+                    </a:xfrm>
+                    <a:prstGeom prst="rect">
+                      <a:avLst/>
+                    </a:prstGeom>
+                  </pic:spPr>
+                </pic:pic>
+              </a:graphicData>
+            </a:graphic>
+          </wp:inline>
+        </w:drawing>
+      </w:r>
+    </w:p>
+    <w:p>
+      <w:pPr>
+        <w:pStyle w:val="Prrafodelista"/>
+        <w:numPr>
+          <w:ilvl w:val="0"/>
+          <w:numId w:val="1"/>
+        </w:numPr>
+        <w:rPr>
+          <w:b/>
+        </w:rPr>
+      </w:pPr>
+      <w:r>
+        <w:rPr>
+          <w:b/>
+        </w:rPr>
+        <w:t xml:space="preserve">Dirección IPv4: </w:t>
+      </w:r>
+      <w:r>
+        <w:t>192.168.0.23</w:t>
+      </w:r>
+    </w:p>
+    <w:p>
+      <w:pPr>
+        <w:pStyle w:val="Prrafodelista"/>
+        <w:numPr>
+          <w:ilvl w:val="0"/>
+          <w:numId w:val="1"/>
+        </w:numPr>
+        <w:rPr>
+          <w:b/>
+        </w:rPr>
+      </w:pPr>
+      <w:r>
+        <w:rPr>
+          <w:b/>
+        </w:rPr>
+        <w:t>Mascara de subred:</w:t>
+      </w:r>
+      <w:r>
+        <w:t xml:space="preserve"> 255.255.255.0</w:t>
+      </w:r>
+    </w:p>
+    <w:p>
+      <w:pPr>
+        <w:pStyle w:val="Prrafodelista"/>
+        <w:numPr>
+          <w:ilvl w:val="0"/>
+          <w:numId w:val="1"/>
+        </w:numPr>
+        <w:rPr>
+          <w:b/>
+        </w:rPr>
+      </w:pPr>
+      <w:r>
+        <w:rPr>
+          <w:b/>
+        </w:rPr>
+        <w:t>Puerta de enlace:</w:t>
+      </w:r>
+      <w:r>
+        <w:t xml:space="preserve"> 192.168.0.1</w:t>
+      </w:r>
+    </w:p>
+    <w:p>
+      <w:pPr>
+        <w:pStyle w:val="Prrafodelista"/>
+        <w:numPr>
+          <w:ilvl w:val="0"/>
+          <w:numId w:val="1"/>
+        </w:numPr>
+        <w:rPr>
+          <w:b/>
+        </w:rPr>
+      </w:pPr>
+      <w:r>
+        <w:rPr>
+          <w:b/>
+        </w:rPr>
+        <w:t>Servidor</w:t>
+      </w:r>
+      <w:r>
+        <w:rPr>
+          <w:b/>
+        </w:rPr>
+        <w:t xml:space="preserve"> DNS preferido: </w:t>
+      </w:r>
+      <w:r>
+        <w:t>212.89.28.19</w:t>
+      </w:r>
+    </w:p>
+    <w:p>
+      <w:pPr>
+        <w:pStyle w:val="Prrafodelista"/>
+        <w:numPr>
+          <w:ilvl w:val="0"/>
+          <w:numId w:val="1"/>
+        </w:numPr>
+        <w:rPr>
+          <w:b/>
+        </w:rPr>
+      </w:pPr>
+      <w:r>
+        <w:rPr>
+          <w:b/>
+        </w:rPr>
+        <w:t xml:space="preserve">Servidor DNS alternativo: </w:t>
+      </w:r>
+      <w:r>
+        <w:t>212.89.0.77</w:t>
+      </w:r>
+    </w:p>
+    <w:p>
+      <w:pPr>
+        <w:ind w:left="360"/>
+        <w:rPr>
+          <w:b/>
+        </w:rPr>
+      </w:pPr>
+      <w:r>
+        <w:rPr>
+          <w:b/>
+        </w:rPr>
+        <w:lastRenderedPageBreak/>
+        <w:t>Asigna esas propiedades como valores estáticos. "Menú inicio, Panel de control, Centro de Redes y Recursos Compartidos, Cambiar Configuración del</w:t>
+      </w:r>
+      <w:r>
+        <w:rPr>
+          <w:b/>
+        </w:rPr>
+        <w:t xml:space="preserve"> </w:t>
+      </w:r>
+      <w:r>
+        <w:rPr>
+          <w:b/>
+        </w:rPr>
+        <w:t>Adaptador, Conexión de área local, botón derecho, propiedades, protocolo internet (TCP/IP), propiedades"</w:t>
+      </w:r>
+    </w:p>
+    <w:p>
+      <w:pPr>
+        <w:ind w:left="360"/>
+      </w:pPr>
+      <w:r>
+        <w:rPr>
+          <w:noProof/>
+        </w:rPr>
+        <w:drawing>
+          <wp:inline distT="0" distB="0" distL="0" distR="0" wp14:anchorId="03562277" wp14:editId="5289CDE9">
+            <wp:extent cx="4972050" cy="4714210"/>
+            <wp:effectExtent l="0" t="0" r="0" b="0"/>
+            <wp:docPr id="10" name="Imagen 10"/>
+            <wp:cNvGraphicFramePr>
+              <a:graphicFrameLocks xmlns:a="http://schemas.openxmlformats.org/drawingml/2006/main" noChangeAspect="1"/>
+            </wp:cNvGraphicFramePr>
+            <a:graphic xmlns:a="http://schemas.openxmlformats.org/drawingml/2006/main">
+              <a:graphicData uri="http://schemas.openxmlformats.org/drawingml/2006/picture">
+                <pic:pic xmlns:pic="http://schemas.openxmlformats.org/drawingml/2006/picture">
+                  <pic:nvPicPr>
+                    <pic:cNvPr id="1" name=""/>
+                    <pic:cNvPicPr/>
+                  </pic:nvPicPr>
+                  <pic:blipFill>
+                    <a:blip r:embed="rId10"/>
+                    <a:stretch>
+                      <a:fillRect/>
+                    </a:stretch>
+                  </pic:blipFill>
+                  <pic:spPr>
+                    <a:xfrm>
+                      <a:off x="0" y="0"/>
+                      <a:ext cx="4972050" cy="4714210"/>
+                    </a:xfrm>
+                    <a:prstGeom prst="rect">
+                      <a:avLst/>
+                    </a:prstGeom>
+                  </pic:spPr>
+                </pic:pic>
+              </a:graphicData>
+            </a:graphic>
+          </wp:inline>
+        </w:drawing>
+      </w:r>
+    </w:p>
+    <w:p>
+      <w:pPr>
+        <w:ind w:left="360"/>
+        <w:rPr>
+          <w:b/>
+        </w:rPr>
+      </w:pPr>
+      <w:r>
+        <w:rPr>
+          <w:b/>
+        </w:rPr>
+        <w:t>La máquina virtual tiene dos cuentas: “nombre” y “administrador” e inicialmente no tienen contraseña ninguna de ellas. Añade una contraseña que puedas recordar a la cuenta a cada una de ellas. La cuenta “administrador” es la que tiene todos los permisos de administración del servidor.</w:t>
+      </w:r>
+    </w:p>
+    <w:p>
+      <w:pPr>
+        <w:ind w:left="360"/>
+        <w:rPr>
+          <w:b/>
+        </w:rPr>
+      </w:pPr>
+      <w:r>
+        <w:rPr>
+          <w:noProof/>
+        </w:rPr>
+        <w:lastRenderedPageBreak/>
+        <w:drawing>
+          <wp:inline distT="0" distB="0" distL="0" distR="0" wp14:anchorId="6DB4C632" wp14:editId="4C6E1A2F">
+            <wp:extent cx="4276725" cy="3067050"/>
+            <wp:effectExtent l="0" t="0" r="9525" b="0"/>
+            <wp:docPr id="12" name="Imagen 12"/>
+            <wp:cNvGraphicFramePr>
+              <a:graphicFrameLocks xmlns:a="http://schemas.openxmlformats.org/drawingml/2006/main" noChangeAspect="1"/>
+            </wp:cNvGraphicFramePr>
+            <a:graphic xmlns:a="http://schemas.openxmlformats.org/drawingml/2006/main">
+              <a:graphicData uri="http://schemas.openxmlformats.org/drawingml/2006/picture">
+                <pic:pic xmlns:pic="http://schemas.openxmlformats.org/drawingml/2006/picture">
+                  <pic:nvPicPr>
+                    <pic:cNvPr id="1" name=""/>
+                    <pic:cNvPicPr/>
+                  </pic:nvPicPr>
+                  <pic:blipFill>
+                    <a:blip r:embed="rId11"/>
+                    <a:stretch>
+                      <a:fillRect/>
+                    </a:stretch>
+                  </pic:blipFill>
+                  <pic:spPr>
+                    <a:xfrm>
+                      <a:off x="0" y="0"/>
+                      <a:ext cx="4276725" cy="3067050"/>
+                    </a:xfrm>
+                    <a:prstGeom prst="rect">
+                      <a:avLst/>
+                    </a:prstGeom>
+                  </pic:spPr>
+                </pic:pic>
+              </a:graphicData>
+            </a:graphic>
+          </wp:inline>
+        </w:drawing>
+      </w:r>
+    </w:p>
+    <w:p>
+      <w:pPr>
+        <w:ind w:left="360"/>
+        <w:rPr>
+          <w:b/>
+        </w:rPr>
+      </w:pPr>
+      <w:r>
+        <w:rPr>
+          <w:b/>
+        </w:rPr>
+        <w:t>Asignar una IP estática del mismo rango que la máquina W7. Inicio, Red, (botón derecho) Propiedades, Administrar Conexiones de Red, Conexión de Área Local, (botón derecho) Propiedades, protocolo internet (TCP/IP), propiedades</w:t>
+      </w:r>
+    </w:p>
+    <w:p>
+      <w:pPr>
+        <w:ind w:left="360"/>
+        <w:rPr>
+          <w:b/>
+        </w:rPr>
+      </w:pPr>
+      <w:r>
+        <w:rPr>
+          <w:noProof/>
+        </w:rPr>
+        <w:lastRenderedPageBreak/>
+        <w:drawing>
+          <wp:inline distT="0" distB="0" distL="0" distR="0" wp14:anchorId="198D9F87" wp14:editId="7A8E2195">
+            <wp:extent cx="4352925" cy="5172075"/>
+            <wp:effectExtent l="0" t="0" r="9525" b="9525"/>
+            <wp:docPr id="13" name="Imagen 13"/>
+            <wp:cNvGraphicFramePr>
+              <a:graphicFrameLocks xmlns:a="http://schemas.openxmlformats.org/drawingml/2006/main" noChangeAspect="1"/>
+            </wp:cNvGraphicFramePr>
+            <a:graphic xmlns:a="http://schemas.openxmlformats.org/drawingml/2006/main">
+              <a:graphicData uri="http://schemas.openxmlformats.org/drawingml/2006/picture">
+                <pic:pic xmlns:pic="http://schemas.openxmlformats.org/drawingml/2006/picture">
+                  <pic:nvPicPr>
+                    <pic:cNvPr id="1" name=""/>
+                    <pic:cNvPicPr/>
+                  </pic:nvPicPr>
+                  <pic:blipFill>
+                    <a:blip r:embed="rId12"/>
+                    <a:stretch>
+                      <a:fillRect/>
+                    </a:stretch>
+                  </pic:blipFill>
+                  <pic:spPr>
+                    <a:xfrm>
+                      <a:off x="0" y="0"/>
+                      <a:ext cx="4352925" cy="5172075"/>
+                    </a:xfrm>
+                    <a:prstGeom prst="rect">
+                      <a:avLst/>
+                    </a:prstGeom>
+                  </pic:spPr>
+                </pic:pic>
+              </a:graphicData>
+            </a:graphic>
+          </wp:inline>
+        </w:drawing>
+      </w:r>
+    </w:p>
+    <w:p>
+      <w:pPr>
+        <w:ind w:left="360"/>
+        <w:rPr>
+          <w:b/>
+        </w:rPr>
+      </w:pPr>
+      <w:bookmarkStart w:id="0" w:name="_GoBack"/>
+      <w:bookmarkEnd w:id="0"/>
+    </w:p>
     <w:sectPr>
-      <w:headerReference w:type="default" r:id="rId8"/>
-      <w:footerReference w:type="default" r:id="rId9"/>
+      <w:headerReference w:type="default" r:id="rId13"/>
+      <w:footerReference w:type="default" r:id="rId14"/>
       <w:pgSz w:w="11906" w:h="16838"/>
       <w:pgMar w:top="1417" w:right="1701" w:bottom="1417" w:left="1701" w:header="708" w:footer="708" w:gutter="0"/>
       <w:pgNumType w:start="0"/>
@@ -560,6 +960,7 @@
         <w:docPartUnique/>
       </w:docPartObj>
     </w:sdtPr>
+    <w:sdtEndPr/>
     <w:sdtContent>
       <w:p>
         <w:pPr>
@@ -650,7 +1051,7 @@
                                   <w:noProof/>
                                   <w:color w:val="4472C4" w:themeColor="accent1"/>
                                 </w:rPr>
-                                <w:t>1</w:t>
+                                <w:t>5</w:t>
                               </w:r>
                               <w:r>
                                 <w:rPr>
@@ -761,7 +1162,7 @@
                             <w:noProof/>
                             <w:color w:val="4472C4" w:themeColor="accent1"/>
                           </w:rPr>
-                          <w:t>1</w:t>
+                          <w:t>5</w:t>
                         </w:r>
                         <w:r>
                           <w:rPr>
@@ -815,9 +1216,6 @@
     <w:pPr>
       <w:pStyle w:val="Encabezado"/>
       <w:jc w:val="center"/>
-      <w:rPr>
-        <w:rFonts w:hint="eastAsia"/>
-      </w:rPr>
     </w:pPr>
     <w:r>
       <w:rPr>
@@ -1060,9 +1458,6 @@
                             <w:pPr>
                               <w:pStyle w:val="Encabezado"/>
                               <w:jc w:val="right"/>
-                              <w:rPr>
-                                <w:rFonts w:hint="eastAsia"/>
-                              </w:rPr>
                             </w:pPr>
                             <w:r>
                               <w:rPr>
@@ -1080,7 +1475,6 @@
                             </w:r>
                             <w:r>
                               <w:rPr>
-                                <w:rFonts w:hint="eastAsia"/>
                                 <w:color w:val="FFFFFF"/>
                                 <w:szCs w:val="24"/>
                               </w:rPr>
@@ -1092,7 +1486,7 @@
                                 <w:color w:val="FFFFFF"/>
                                 <w:szCs w:val="24"/>
                               </w:rPr>
-                              <w:t>1</w:t>
+                              <w:t>5</w:t>
                             </w:r>
                             <w:r>
                               <w:rPr>
@@ -1141,9 +1535,6 @@
                       <w:pPr>
                         <w:pStyle w:val="Encabezado"/>
                         <w:jc w:val="right"/>
-                        <w:rPr>
-                          <w:rFonts w:hint="eastAsia"/>
-                        </w:rPr>
                       </w:pPr>
                       <w:r>
                         <w:rPr>
@@ -1161,7 +1552,6 @@
                       </w:r>
                       <w:r>
                         <w:rPr>
-                          <w:rFonts w:hint="eastAsia"/>
                           <w:color w:val="FFFFFF"/>
                           <w:szCs w:val="24"/>
                         </w:rPr>
@@ -1173,7 +1563,7 @@
                           <w:color w:val="FFFFFF"/>
                           <w:szCs w:val="24"/>
                         </w:rPr>
-                        <w:t>1</w:t>
+                        <w:t>5</w:t>
                       </w:r>
                       <w:r>
                         <w:rPr>
@@ -1200,9 +1590,6 @@
     <w:pPr>
       <w:pStyle w:val="Encabezado"/>
       <w:jc w:val="center"/>
-      <w:rPr>
-        <w:rFonts w:hint="eastAsia"/>
-      </w:rPr>
     </w:pPr>
     <w:r>
       <w:t>Seguridad de Sistemas informáticos</w:t>
@@ -1212,21 +1599,9 @@
     <w:pPr>
       <w:pStyle w:val="Encabezado"/>
       <w:jc w:val="center"/>
-      <w:rPr>
-        <w:rFonts w:hint="eastAsia"/>
-      </w:rPr>
     </w:pPr>
     <w:r>
-      <w:t xml:space="preserve">Práctica </w:t>
-    </w:r>
-    <w:r>
-      <w:t>2</w:t>
-    </w:r>
-    <w:r>
-      <w:t xml:space="preserve"> – </w:t>
-    </w:r>
-    <w:r>
-      <w:t>Directorio Activo</w:t>
+      <w:t>Práctica 2 – Directorio Activo</w:t>
     </w:r>
   </w:p>
   <w:p>
@@ -1235,6 +1610,127 @@
     </w:pPr>
   </w:p>
 </w:hdr>
+</file>
+
+<file path=word/numbering.xml><?xml version="1.0" encoding="utf-8"?>
+<w:numbering xmlns:wpc="http://schemas.microsoft.com/office/word/2010/wordprocessingCanvas" xmlns:cx="http://schemas.microsoft.com/office/drawing/2014/chartex" xmlns:cx1="http://schemas.microsoft.com/office/drawing/2015/9/8/chartex" xmlns:cx2="http://schemas.microsoft.com/office/drawing/2015/10/21/chartex" xmlns:cx3="http://schemas.microsoft.com/office/drawing/2016/5/9/chartex" xmlns:cx4="http://schemas.microsoft.com/office/drawing/2016/5/10/chartex" xmlns:cx5="http://schemas.microsoft.com/office/drawing/2016/5/11/chartex" xmlns:cx6="http://schemas.microsoft.com/office/drawing/2016/5/12/chartex" xmlns:cx7="http://schemas.microsoft.com/office/drawing/2016/5/13/chartex" xmlns:cx8="http://schemas.microsoft.com/office/drawing/2016/5/14/chartex" xmlns:mc="http://schemas.openxmlformats.org/markup-compatibility/2006" xmlns:aink="http://schemas.microsoft.com/office/drawing/2016/ink" xmlns:am3d="http://schemas.microsoft.com/office/drawing/2017/model3d" xmlns:o="urn:schemas-microsoft-com:office:office" xmlns:r="http://schemas.openxmlformats.org/officeDocument/2006/relationships" xmlns:m="http://schemas.openxmlformats.org/officeDocument/2006/math" xmlns:v="urn:schemas-microsoft-com:vml" xmlns:wp14="http://schemas.microsoft.com/office/word/2010/wordprocessingDrawing" xmlns:wp="http://schemas.openxmlformats.org/drawingml/2006/wordprocessingDrawing" xmlns:w10="urn:schemas-microsoft-com:office:word" xmlns:w="http://schemas.openxmlformats.org/wordprocessingml/2006/main" xmlns:w14="http://schemas.microsoft.com/office/word/2010/wordml" xmlns:w15="http://schemas.microsoft.com/office/word/2012/wordml" xmlns:w16cid="http://schemas.microsoft.com/office/word/2016/wordml/cid" xmlns:w16se="http://schemas.microsoft.com/office/word/2015/wordml/symex" xmlns:wpg="http://schemas.microsoft.com/office/word/2010/wordprocessingGroup" xmlns:wpi="http://schemas.microsoft.com/office/word/2010/wordprocessingInk" xmlns:wne="http://schemas.microsoft.com/office/word/2006/wordml" xmlns:wps="http://schemas.microsoft.com/office/word/2010/wordprocessingShape" mc:Ignorable="w14 w15 w16se w16cid wp14">
+  <w:abstractNum w:abstractNumId="0" w15:restartNumberingAfterBreak="0">
+    <w:nsid w:val="13EB575C"/>
+    <w:multiLevelType w:val="hybridMultilevel"/>
+    <w:tmpl w:val="59CA205A"/>
+    <w:lvl w:ilvl="0" w:tplc="0C0A0001">
+      <w:start w:val="1"/>
+      <w:numFmt w:val="bullet"/>
+      <w:lvlText w:val=""/>
+      <w:lvlJc w:val="left"/>
+      <w:pPr>
+        <w:ind w:left="720" w:hanging="360"/>
+      </w:pPr>
+      <w:rPr>
+        <w:rFonts w:ascii="Symbol" w:hAnsi="Symbol" w:hint="default"/>
+      </w:rPr>
+    </w:lvl>
+    <w:lvl w:ilvl="1" w:tplc="0C0A0003" w:tentative="1">
+      <w:start w:val="1"/>
+      <w:numFmt w:val="bullet"/>
+      <w:lvlText w:val="o"/>
+      <w:lvlJc w:val="left"/>
+      <w:pPr>
+        <w:ind w:left="1440" w:hanging="360"/>
+      </w:pPr>
+      <w:rPr>
+        <w:rFonts w:ascii="Courier New" w:hAnsi="Courier New" w:cs="Courier New" w:hint="default"/>
+      </w:rPr>
+    </w:lvl>
+    <w:lvl w:ilvl="2" w:tplc="0C0A0005" w:tentative="1">
+      <w:start w:val="1"/>
+      <w:numFmt w:val="bullet"/>
+      <w:lvlText w:val=""/>
+      <w:lvlJc w:val="left"/>
+      <w:pPr>
+        <w:ind w:left="2160" w:hanging="360"/>
+      </w:pPr>
+      <w:rPr>
+        <w:rFonts w:ascii="Wingdings" w:hAnsi="Wingdings" w:hint="default"/>
+      </w:rPr>
+    </w:lvl>
+    <w:lvl w:ilvl="3" w:tplc="0C0A0001" w:tentative="1">
+      <w:start w:val="1"/>
+      <w:numFmt w:val="bullet"/>
+      <w:lvlText w:val=""/>
+      <w:lvlJc w:val="left"/>
+      <w:pPr>
+        <w:ind w:left="2880" w:hanging="360"/>
+      </w:pPr>
+      <w:rPr>
+        <w:rFonts w:ascii="Symbol" w:hAnsi="Symbol" w:hint="default"/>
+      </w:rPr>
+    </w:lvl>
+    <w:lvl w:ilvl="4" w:tplc="0C0A0003" w:tentative="1">
+      <w:start w:val="1"/>
+      <w:numFmt w:val="bullet"/>
+      <w:lvlText w:val="o"/>
+      <w:lvlJc w:val="left"/>
+      <w:pPr>
+        <w:ind w:left="3600" w:hanging="360"/>
+      </w:pPr>
+      <w:rPr>
+        <w:rFonts w:ascii="Courier New" w:hAnsi="Courier New" w:cs="Courier New" w:hint="default"/>
+      </w:rPr>
+    </w:lvl>
+    <w:lvl w:ilvl="5" w:tplc="0C0A0005" w:tentative="1">
+      <w:start w:val="1"/>
+      <w:numFmt w:val="bullet"/>
+      <w:lvlText w:val=""/>
+      <w:lvlJc w:val="left"/>
+      <w:pPr>
+        <w:ind w:left="4320" w:hanging="360"/>
+      </w:pPr>
+      <w:rPr>
+        <w:rFonts w:ascii="Wingdings" w:hAnsi="Wingdings" w:hint="default"/>
+      </w:rPr>
+    </w:lvl>
+    <w:lvl w:ilvl="6" w:tplc="0C0A0001" w:tentative="1">
+      <w:start w:val="1"/>
+      <w:numFmt w:val="bullet"/>
+      <w:lvlText w:val=""/>
+      <w:lvlJc w:val="left"/>
+      <w:pPr>
+        <w:ind w:left="5040" w:hanging="360"/>
+      </w:pPr>
+      <w:rPr>
+        <w:rFonts w:ascii="Symbol" w:hAnsi="Symbol" w:hint="default"/>
+      </w:rPr>
+    </w:lvl>
+    <w:lvl w:ilvl="7" w:tplc="0C0A0003" w:tentative="1">
+      <w:start w:val="1"/>
+      <w:numFmt w:val="bullet"/>
+      <w:lvlText w:val="o"/>
+      <w:lvlJc w:val="left"/>
+      <w:pPr>
+        <w:ind w:left="5760" w:hanging="360"/>
+      </w:pPr>
+      <w:rPr>
+        <w:rFonts w:ascii="Courier New" w:hAnsi="Courier New" w:cs="Courier New" w:hint="default"/>
+      </w:rPr>
+    </w:lvl>
+    <w:lvl w:ilvl="8" w:tplc="0C0A0005" w:tentative="1">
+      <w:start w:val="1"/>
+      <w:numFmt w:val="bullet"/>
+      <w:lvlText w:val=""/>
+      <w:lvlJc w:val="left"/>
+      <w:pPr>
+        <w:ind w:left="6480" w:hanging="360"/>
+      </w:pPr>
+      <w:rPr>
+        <w:rFonts w:ascii="Wingdings" w:hAnsi="Wingdings" w:hint="default"/>
+      </w:rPr>
+    </w:lvl>
+  </w:abstractNum>
+  <w:num w:numId="1">
+    <w:abstractNumId w:val="0"/>
+  </w:num>
+</w:numbering>
 </file>
 
 <file path=word/styles.xml><?xml version="1.0" encoding="utf-8"?>
@@ -1729,6 +2225,17 @@
     <w:uiPriority w:val="99"/>
     <w:rsid w:val="00BB60CD"/>
   </w:style>
+  <w:style w:type="paragraph" w:styleId="Prrafodelista">
+    <w:name w:val="List Paragraph"/>
+    <w:basedOn w:val="Normal"/>
+    <w:uiPriority w:val="34"/>
+    <w:qFormat/>
+    <w:rsid w:val="00343E1E"/>
+    <w:pPr>
+      <w:ind w:left="720"/>
+      <w:contextualSpacing/>
+    </w:pPr>
+  </w:style>
 </w:styles>
 </file>
 
@@ -1805,26 +2312,47 @@
 
 <file path=word/glossary/fontTable.xml><?xml version="1.0" encoding="utf-8"?>
 <w:fonts xmlns:mc="http://schemas.openxmlformats.org/markup-compatibility/2006" xmlns:r="http://schemas.openxmlformats.org/officeDocument/2006/relationships" xmlns:w="http://schemas.openxmlformats.org/wordprocessingml/2006/main" xmlns:w14="http://schemas.microsoft.com/office/word/2010/wordml" xmlns:w15="http://schemas.microsoft.com/office/word/2012/wordml" xmlns:w16cid="http://schemas.microsoft.com/office/word/2016/wordml/cid" xmlns:w16se="http://schemas.microsoft.com/office/word/2015/wordml/symex" mc:Ignorable="w14 w15 w16se w16cid">
-  <w:font w:name="Calibri">
-    <w:panose1 w:val="020F0502020204030204"/>
-    <w:charset w:val="00"/>
-    <w:family w:val="swiss"/>
+  <w:font w:name="Symbol">
+    <w:panose1 w:val="05050102010706020507"/>
+    <w:charset w:val="02"/>
+    <w:family w:val="roman"/>
     <w:pitch w:val="variable"/>
-    <w:sig w:usb0="E0002AFF" w:usb1="4000ACFF" w:usb2="00000001" w:usb3="00000000" w:csb0="000001FF" w:csb1="00000000"/>
+    <w:sig w:usb0="00000000" w:usb1="10000000" w:usb2="00000000" w:usb3="00000000" w:csb0="80000000" w:csb1="00000000"/>
   </w:font>
   <w:font w:name="Times New Roman">
     <w:panose1 w:val="02020603050405020304"/>
     <w:charset w:val="00"/>
     <w:family w:val="roman"/>
     <w:pitch w:val="variable"/>
-    <w:sig w:usb0="E0002AFF" w:usb1="C0007843" w:usb2="00000009" w:usb3="00000000" w:csb0="000001FF" w:csb1="00000000"/>
+    <w:sig w:usb0="E0002EFF" w:usb1="C000785B" w:usb2="00000009" w:usb3="00000000" w:csb0="000001FF" w:csb1="00000000"/>
+  </w:font>
+  <w:font w:name="Courier New">
+    <w:panose1 w:val="02070309020205020404"/>
+    <w:charset w:val="00"/>
+    <w:family w:val="modern"/>
+    <w:pitch w:val="fixed"/>
+    <w:sig w:usb0="E0002EFF" w:usb1="C0007843" w:usb2="00000009" w:usb3="00000000" w:csb0="000001FF" w:csb1="00000000"/>
+  </w:font>
+  <w:font w:name="Wingdings">
+    <w:panose1 w:val="05000000000000000000"/>
+    <w:charset w:val="02"/>
+    <w:family w:val="auto"/>
+    <w:pitch w:val="variable"/>
+    <w:sig w:usb0="00000000" w:usb1="10000000" w:usb2="00000000" w:usb3="00000000" w:csb0="80000000" w:csb1="00000000"/>
+  </w:font>
+  <w:font w:name="Calibri">
+    <w:panose1 w:val="020F0502020204030204"/>
+    <w:charset w:val="00"/>
+    <w:family w:val="swiss"/>
+    <w:pitch w:val="variable"/>
+    <w:sig w:usb0="E0002AFF" w:usb1="C000247B" w:usb2="00000009" w:usb3="00000000" w:csb0="000001FF" w:csb1="00000000"/>
   </w:font>
   <w:font w:name="Calibri Light">
     <w:panose1 w:val="020F0302020204030204"/>
     <w:charset w:val="00"/>
     <w:family w:val="swiss"/>
     <w:pitch w:val="variable"/>
-    <w:sig w:usb0="A0002AEF" w:usb1="4000207B" w:usb2="00000000" w:usb3="00000000" w:csb0="000001FF" w:csb1="00000000"/>
+    <w:sig w:usb0="E0002AFF" w:usb1="C000247B" w:usb2="00000009" w:usb3="00000000" w:csb0="000001FF" w:csb1="00000000"/>
   </w:font>
 </w:fonts>
 </file>
@@ -1846,8 +2374,10 @@
   </w:compat>
   <w:rsids>
     <w:rsidRoot w:val="003D0189"/>
+    <w:rsid w:val="00135E40"/>
     <w:rsid w:val="003D0189"/>
     <w:rsid w:val="00417479"/>
+    <w:rsid w:val="00C52920"/>
   </w:rsids>
   <m:mathPr>
     <m:mathFont m:val="Cambria Math"/>
